--- a/readme.docx
+++ b/readme.docx
@@ -26,7 +26,7 @@
         <w:rPr>
           <w:rStyle w:val="4"/>
         </w:rPr>
-        <w:t xml:space="preserve"> a version control system.</w:t>
+        <w:t xml:space="preserve"> a distributed version control system.</w:t>
       </w:r>
     </w:p>
     <w:p>
@@ -173,14 +173,14 @@
     <w:lsdException w:unhideWhenUsed="0" w:uiPriority="0" w:semiHidden="0" w:name="HTML Acronym"/>
     <w:lsdException w:unhideWhenUsed="0" w:uiPriority="0" w:semiHidden="0" w:name="HTML Address"/>
     <w:lsdException w:unhideWhenUsed="0" w:uiPriority="0" w:semiHidden="0" w:name="HTML Cite"/>
-    <w:lsdException w:unhideWhenUsed="0" w:uiPriority="0" w:semiHidden="0" w:name="HTML Code"/>
+    <w:lsdException w:qFormat="1" w:unhideWhenUsed="0" w:uiPriority="0" w:semiHidden="0" w:name="HTML Code"/>
     <w:lsdException w:unhideWhenUsed="0" w:uiPriority="0" w:semiHidden="0" w:name="HTML Definition"/>
     <w:lsdException w:unhideWhenUsed="0" w:uiPriority="0" w:semiHidden="0" w:name="HTML Keyboard"/>
-    <w:lsdException w:unhideWhenUsed="0" w:uiPriority="0" w:semiHidden="0" w:name="HTML Preformatted"/>
+    <w:lsdException w:qFormat="1" w:unhideWhenUsed="0" w:uiPriority="0" w:semiHidden="0" w:name="HTML Preformatted"/>
     <w:lsdException w:unhideWhenUsed="0" w:uiPriority="0" w:semiHidden="0" w:name="HTML Sample"/>
     <w:lsdException w:unhideWhenUsed="0" w:uiPriority="0" w:semiHidden="0" w:name="HTML Typewriter"/>
     <w:lsdException w:unhideWhenUsed="0" w:uiPriority="0" w:semiHidden="0" w:name="HTML Variable"/>
-    <w:lsdException w:unhideWhenUsed="0" w:uiPriority="0" w:name="Normal Table"/>
+    <w:lsdException w:qFormat="1" w:unhideWhenUsed="0" w:uiPriority="0" w:name="Normal Table"/>
     <w:lsdException w:unhideWhenUsed="0" w:uiPriority="0" w:semiHidden="0" w:name="annotation subject"/>
     <w:lsdException w:unhideWhenUsed="0" w:uiPriority="0" w:semiHidden="0" w:name="Table Simple 1"/>
     <w:lsdException w:unhideWhenUsed="0" w:uiPriority="0" w:semiHidden="0" w:name="Table Simple 2"/>
@@ -351,6 +351,7 @@
   <w:style w:type="table" w:default="1" w:styleId="5">
     <w:name w:val="Normal Table"/>
     <w:semiHidden/>
+    <w:qFormat/>
     <w:uiPriority w:val="0"/>
     <w:tblPr>
       <w:tblLayout w:type="fixed"/>
@@ -365,6 +366,7 @@
   <w:style w:type="paragraph" w:styleId="2">
     <w:name w:val="HTML Preformatted"/>
     <w:basedOn w:val="1"/>
+    <w:qFormat/>
     <w:uiPriority w:val="0"/>
     <w:pPr>
       <w:tabs>
@@ -398,6 +400,7 @@
   <w:style w:type="character" w:styleId="4">
     <w:name w:val="HTML Code"/>
     <w:basedOn w:val="3"/>
+    <w:qFormat/>
     <w:uiPriority w:val="0"/>
     <w:rPr>
       <w:rFonts w:ascii="Courier New" w:hAnsi="Courier New"/>

--- a/readme.docx
+++ b/readme.docx
@@ -36,6 +36,9 @@
         <w:keepLines w:val="0"/>
         <w:widowControl/>
         <w:suppressLineNumbers w:val="0"/>
+        <w:rPr>
+          <w:rStyle w:val="4"/>
+        </w:rPr>
       </w:pPr>
       <w:r>
         <w:rPr>
@@ -50,7 +53,40 @@
         <w:rPr>
           <w:rStyle w:val="4"/>
         </w:rPr>
-        <w:t xml:space="preserve"> free software.</w:t>
+        <w:t xml:space="preserve"> free software distributed under the GPL.</w:t>
+      </w:r>
+    </w:p>
+    <w:p>
+      <w:pPr>
+        <w:pStyle w:val="2"/>
+        <w:keepNext w:val="0"/>
+        <w:keepLines w:val="0"/>
+        <w:widowControl/>
+        <w:suppressLineNumbers w:val="0"/>
+        <w:rPr>
+          <w:rStyle w:val="4"/>
+        </w:rPr>
+      </w:pPr>
+      <w:r>
+        <w:rPr>
+          <w:rStyle w:val="4"/>
+        </w:rPr>
+        <w:t>Git has a mutable index called stage.</w:t>
+      </w:r>
+    </w:p>
+    <w:p>
+      <w:pPr>
+        <w:pStyle w:val="2"/>
+        <w:keepNext w:val="0"/>
+        <w:keepLines w:val="0"/>
+        <w:widowControl/>
+        <w:suppressLineNumbers w:val="0"/>
+      </w:pPr>
+      <w:r>
+        <w:rPr>
+          <w:rStyle w:val="4"/>
+        </w:rPr>
+        <w:t>Git tracks changes.</w:t>
       </w:r>
     </w:p>
     <w:p>

--- a/readme.docx
+++ b/readme.docx
@@ -81,6 +81,9 @@
         <w:keepLines w:val="0"/>
         <w:widowControl/>
         <w:suppressLineNumbers w:val="0"/>
+        <w:rPr>
+          <w:rStyle w:val="4"/>
+        </w:rPr>
       </w:pPr>
       <w:r>
         <w:rPr>
@@ -90,9 +93,44 @@
       </w:r>
     </w:p>
     <w:p>
+      <w:pPr>
+        <w:pStyle w:val="2"/>
+        <w:keepNext w:val="0"/>
+        <w:keepLines w:val="0"/>
+        <w:widowControl/>
+        <w:suppressLineNumbers w:val="0"/>
+      </w:pPr>
+      <w:r>
+        <w:rPr>
+          <w:rStyle w:val="4"/>
+        </w:rPr>
+        <w:t xml:space="preserve">Creating a </w:t>
+      </w:r>
+      <w:r>
+        <w:t>new</w:t>
+      </w:r>
+      <w:r>
+        <w:rPr>
+          <w:rStyle w:val="4"/>
+        </w:rPr>
+        <w:t xml:space="preserve"> branch is quick.</w:t>
+      </w:r>
+    </w:p>
+    <w:p>
+      <w:pPr>
+        <w:pStyle w:val="2"/>
+        <w:keepNext w:val="0"/>
+        <w:keepLines w:val="0"/>
+        <w:widowControl/>
+        <w:suppressLineNumbers w:val="0"/>
+        <w:rPr>
+          <w:rStyle w:val="4"/>
+        </w:rPr>
+      </w:pPr>
       <w:bookmarkStart w:id="0" w:name="_GoBack"/>
       <w:bookmarkEnd w:id="0"/>
     </w:p>
+    <w:p/>
     <w:sectPr>
       <w:pgSz w:w="11906" w:h="16838"/>
       <w:pgMar w:top="1440" w:right="1800" w:bottom="1440" w:left="1800" w:header="851" w:footer="992" w:gutter="0"/>

--- a/readme.docx
+++ b/readme.docx
@@ -114,6 +114,39 @@
           <w:rStyle w:val="4"/>
         </w:rPr>
         <w:t xml:space="preserve"> branch is quick.</w:t>
+      </w:r>
+    </w:p>
+    <w:p>
+      <w:pPr>
+        <w:pStyle w:val="2"/>
+        <w:keepNext w:val="0"/>
+        <w:keepLines w:val="0"/>
+        <w:widowControl/>
+        <w:suppressLineNumbers w:val="0"/>
+      </w:pPr>
+      <w:r>
+        <w:rPr>
+          <w:rStyle w:val="4"/>
+        </w:rPr>
+        <w:t xml:space="preserve">Creating a </w:t>
+      </w:r>
+      <w:r>
+        <w:t>new</w:t>
+      </w:r>
+      <w:r>
+        <w:rPr>
+          <w:rStyle w:val="4"/>
+        </w:rPr>
+        <w:t xml:space="preserve"> branch is quick </w:t>
+      </w:r>
+      <w:r>
+        <w:t>AND</w:t>
+      </w:r>
+      <w:r>
+        <w:rPr>
+          <w:rStyle w:val="4"/>
+        </w:rPr>
+        <w:t xml:space="preserve"> simple.</w:t>
       </w:r>
     </w:p>
     <w:p>

--- a/readme.docx
+++ b/readme.docx
@@ -114,6 +114,30 @@
           <w:rStyle w:val="4"/>
         </w:rPr>
         <w:t xml:space="preserve"> branch is quick.</w:t>
+      </w:r>
+    </w:p>
+    <w:p>
+      <w:pPr>
+        <w:pStyle w:val="2"/>
+        <w:keepNext w:val="0"/>
+        <w:keepLines w:val="0"/>
+        <w:widowControl/>
+        <w:suppressLineNumbers w:val="0"/>
+      </w:pPr>
+      <w:r>
+        <w:rPr>
+          <w:rStyle w:val="4"/>
+        </w:rPr>
+        <w:t xml:space="preserve">Creating a </w:t>
+      </w:r>
+      <w:r>
+        <w:t>new</w:t>
+      </w:r>
+      <w:r>
+        <w:rPr>
+          <w:rStyle w:val="4"/>
+        </w:rPr>
+        <w:t xml:space="preserve"> branch is quick &amp; simple.</w:t>
       </w:r>
     </w:p>
     <w:p>

--- a/readme.docx
+++ b/readme.docx
@@ -99,6 +99,9 @@
         <w:keepLines w:val="0"/>
         <w:widowControl/>
         <w:suppressLineNumbers w:val="0"/>
+        <w:rPr>
+          <w:rStyle w:val="4"/>
+        </w:rPr>
       </w:pPr>
       <w:r>
         <w:rPr>
@@ -123,12 +126,36 @@
         <w:keepLines w:val="0"/>
         <w:widowControl/>
         <w:suppressLineNumbers w:val="0"/>
+      </w:pPr>
+      <w:r>
+        <w:t>add merge</w:t>
+      </w:r>
+    </w:p>
+    <w:p>
+      <w:pPr>
+        <w:pStyle w:val="2"/>
+        <w:keepNext w:val="0"/>
+        <w:keepLines w:val="0"/>
+        <w:widowControl/>
+        <w:suppressLineNumbers w:val="0"/>
         <w:rPr>
           <w:rStyle w:val="4"/>
         </w:rPr>
       </w:pPr>
       <w:bookmarkStart w:id="0" w:name="_GoBack"/>
       <w:bookmarkEnd w:id="0"/>
+    </w:p>
+    <w:p>
+      <w:pPr>
+        <w:pStyle w:val="2"/>
+        <w:keepNext w:val="0"/>
+        <w:keepLines w:val="0"/>
+        <w:widowControl/>
+        <w:suppressLineNumbers w:val="0"/>
+        <w:rPr>
+          <w:rStyle w:val="4"/>
+        </w:rPr>
+      </w:pPr>
     </w:p>
     <w:p/>
     <w:sectPr>

--- a/readme.docx
+++ b/readme.docx
@@ -53,7 +53,23 @@
         <w:rPr>
           <w:rStyle w:val="4"/>
         </w:rPr>
-        <w:t xml:space="preserve"> free software distributed under the GPL.</w:t>
+        <w:t xml:space="preserve"> </w:t>
+      </w:r>
+      <w:r>
+        <w:rPr>
+          <w:rStyle w:val="4"/>
+          <w:rFonts w:hint="eastAsia"/>
+          <w:lang w:val="en-US" w:eastAsia="zh-CN"/>
+        </w:rPr>
+        <w:t xml:space="preserve">a </w:t>
+      </w:r>
+      <w:bookmarkStart w:id="0" w:name="_GoBack"/>
+      <w:bookmarkEnd w:id="0"/>
+      <w:r>
+        <w:rPr>
+          <w:rStyle w:val="4"/>
+        </w:rPr>
+        <w:t>free software distributed under the GPL.</w:t>
       </w:r>
     </w:p>
     <w:p>
@@ -160,8 +176,6 @@
           <w:rStyle w:val="4"/>
         </w:rPr>
       </w:pPr>
-      <w:bookmarkStart w:id="0" w:name="_GoBack"/>
-      <w:bookmarkEnd w:id="0"/>
     </w:p>
     <w:p/>
     <w:sectPr>

--- a/readme.docx
+++ b/readme.docx
@@ -63,8 +63,6 @@
         </w:rPr>
         <w:t xml:space="preserve">a </w:t>
       </w:r>
-      <w:bookmarkStart w:id="0" w:name="_GoBack"/>
-      <w:bookmarkEnd w:id="0"/>
       <w:r>
         <w:rPr>
           <w:rStyle w:val="4"/>
@@ -139,6 +137,9 @@
         <w:keepLines w:val="0"/>
         <w:widowControl/>
         <w:suppressLineNumbers w:val="0"/>
+        <w:rPr>
+          <w:rStyle w:val="4"/>
+        </w:rPr>
       </w:pPr>
       <w:r>
         <w:rPr>
@@ -164,6 +165,42 @@
         </w:rPr>
         <w:t xml:space="preserve"> simple.</w:t>
       </w:r>
+    </w:p>
+    <w:p>
+      <w:pPr>
+        <w:pStyle w:val="2"/>
+        <w:keepNext w:val="0"/>
+        <w:keepLines w:val="0"/>
+        <w:widowControl/>
+        <w:suppressLineNumbers w:val="0"/>
+        <w:rPr>
+          <w:rStyle w:val="4"/>
+        </w:rPr>
+      </w:pPr>
+    </w:p>
+    <w:p>
+      <w:pPr>
+        <w:pStyle w:val="2"/>
+        <w:keepNext w:val="0"/>
+        <w:keepLines w:val="0"/>
+        <w:widowControl/>
+        <w:suppressLineNumbers w:val="0"/>
+        <w:rPr>
+          <w:rStyle w:val="4"/>
+          <w:rFonts w:hint="eastAsia" w:eastAsiaTheme="minorEastAsia"/>
+          <w:lang w:val="en-US" w:eastAsia="zh-CN"/>
+        </w:rPr>
+      </w:pPr>
+      <w:r>
+        <w:rPr>
+          <w:rStyle w:val="4"/>
+          <w:rFonts w:hint="eastAsia"/>
+          <w:lang w:val="en-US" w:eastAsia="zh-CN"/>
+        </w:rPr>
+        <w:t>测试数据</w:t>
+      </w:r>
+      <w:bookmarkStart w:id="0" w:name="_GoBack"/>
+      <w:bookmarkEnd w:id="0"/>
     </w:p>
     <w:p>
       <w:pPr>
